--- a/Lab 2.docx
+++ b/Lab 2.docx
@@ -13,7 +13,7 @@
           <w:lang w:val="en-GB"/>
         </w:rPr>
       </w:pPr>
-      <w:bookmarkStart w:id="0" w:name="_Toc192075830"/>
+      <w:bookmarkStart w:id="0" w:name="_Toc192613692"/>
       <w:r>
         <w:rPr>
           <w:rFonts w:ascii="Times New Roman" w:hAnsi="Times New Roman" w:cs="Times New Roman"/>
@@ -28,12 +28,44 @@
     <w:p>
       <w:pPr>
         <w:rPr>
-          <w:lang w:val="en-GB"/>
-        </w:rPr>
-      </w:pPr>
+          <w:rFonts w:ascii="Times New Roman" w:hAnsi="Times New Roman" w:cs="Times New Roman"/>
+          <w:lang w:val="en-GB"/>
+        </w:rPr>
+      </w:pPr>
+      <w:r>
+        <w:rPr>
+          <w:rFonts w:ascii="Times New Roman" w:hAnsi="Times New Roman" w:cs="Times New Roman"/>
+          <w:lang w:val="en-GB"/>
+        </w:rPr>
+        <w:t>By: Qadeer Hussain</w:t>
+      </w:r>
+    </w:p>
+    <w:p>
+      <w:pPr>
+        <w:rPr>
+          <w:rFonts w:ascii="Times New Roman" w:hAnsi="Times New Roman" w:cs="Times New Roman"/>
+          <w:lang w:val="en-GB"/>
+        </w:rPr>
+      </w:pPr>
+      <w:r>
+        <w:rPr>
+          <w:rFonts w:ascii="Times New Roman" w:hAnsi="Times New Roman" w:cs="Times New Roman"/>
+          <w:lang w:val="en-GB"/>
+        </w:rPr>
+        <w:t>Student ID: C00270632</w:t>
+      </w:r>
     </w:p>
     <w:sdt>
       <w:sdtPr>
+        <w:rPr>
+          <w:rFonts w:asciiTheme="minorHAnsi" w:eastAsiaTheme="minorHAnsi" w:hAnsiTheme="minorHAnsi" w:cstheme="minorBidi"/>
+          <w:color w:val="auto"/>
+          <w:kern w:val="2"/>
+          <w:sz w:val="22"/>
+          <w:szCs w:val="22"/>
+          <w:lang w:val="en-IE"/>
+          <w14:ligatures w14:val="standardContextual"/>
+        </w:rPr>
         <w:id w:val="-1913303798"/>
         <w:docPartObj>
           <w:docPartGallery w:val="Table of Contents"/>
@@ -42,16 +74,9 @@
       </w:sdtPr>
       <w:sdtEndPr>
         <w:rPr>
-          <w:rFonts w:asciiTheme="minorHAnsi" w:eastAsiaTheme="minorHAnsi" w:hAnsiTheme="minorHAnsi" w:cstheme="minorBidi"/>
           <w:b/>
           <w:bCs/>
           <w:noProof/>
-          <w:color w:val="auto"/>
-          <w:kern w:val="2"/>
-          <w:sz w:val="22"/>
-          <w:szCs w:val="22"/>
-          <w:lang w:val="en-IE"/>
-          <w14:ligatures w14:val="standardContextual"/>
         </w:rPr>
       </w:sdtEndPr>
       <w:sdtContent>
@@ -86,7 +111,7 @@
           <w:r>
             <w:fldChar w:fldCharType="separate"/>
           </w:r>
-          <w:hyperlink w:anchor="_Toc192075830" w:history="1">
+          <w:hyperlink w:anchor="_Toc192613692" w:history="1">
             <w:r>
               <w:rPr>
                 <w:rStyle w:val="Hyperlink"/>
@@ -117,7 +142,7 @@
                 <w:noProof/>
                 <w:webHidden/>
               </w:rPr>
-              <w:instrText xml:space="preserve"> PAGEREF _Toc192075830 \h </w:instrText>
+              <w:instrText xml:space="preserve"> PAGEREF _Toc192613692 \h </w:instrText>
             </w:r>
             <w:r>
               <w:rPr>
@@ -162,7 +187,7 @@
               <w:lang w:eastAsia="en-IE"/>
             </w:rPr>
           </w:pPr>
-          <w:hyperlink w:anchor="_Toc192075831" w:history="1">
+          <w:hyperlink w:anchor="_Toc192613693" w:history="1">
             <w:r>
               <w:rPr>
                 <w:rStyle w:val="Hyperlink"/>
@@ -192,7 +217,7 @@
                 <w:noProof/>
                 <w:webHidden/>
               </w:rPr>
-              <w:instrText xml:space="preserve"> PAGEREF _Toc192075831 \h </w:instrText>
+              <w:instrText xml:space="preserve"> PAGEREF _Toc192613693 \h </w:instrText>
             </w:r>
             <w:r>
               <w:rPr>
@@ -212,7 +237,7 @@
                 <w:noProof/>
                 <w:webHidden/>
               </w:rPr>
-              <w:t>1</w:t>
+              <w:t>2</w:t>
             </w:r>
             <w:r>
               <w:rPr>
@@ -237,7 +262,7 @@
               <w:lang w:eastAsia="en-IE"/>
             </w:rPr>
           </w:pPr>
-          <w:hyperlink w:anchor="_Toc192075832" w:history="1">
+          <w:hyperlink w:anchor="_Toc192613694" w:history="1">
             <w:r>
               <w:rPr>
                 <w:rStyle w:val="Hyperlink"/>
@@ -267,7 +292,7 @@
                 <w:noProof/>
                 <w:webHidden/>
               </w:rPr>
-              <w:instrText xml:space="preserve"> PAGEREF _Toc192075832 \h </w:instrText>
+              <w:instrText xml:space="preserve"> PAGEREF _Toc192613694 \h </w:instrText>
             </w:r>
             <w:r>
               <w:rPr>
@@ -287,7 +312,7 @@
                 <w:noProof/>
                 <w:webHidden/>
               </w:rPr>
-              <w:t>1</w:t>
+              <w:t>2</w:t>
             </w:r>
             <w:r>
               <w:rPr>
@@ -312,7 +337,7 @@
               <w:lang w:eastAsia="en-IE"/>
             </w:rPr>
           </w:pPr>
-          <w:hyperlink w:anchor="_Toc192075833" w:history="1">
+          <w:hyperlink w:anchor="_Toc192613695" w:history="1">
             <w:r>
               <w:rPr>
                 <w:rStyle w:val="Hyperlink"/>
@@ -353,7 +378,7 @@
                 <w:noProof/>
                 <w:webHidden/>
               </w:rPr>
-              <w:instrText xml:space="preserve"> PAGEREF _Toc192075833 \h </w:instrText>
+              <w:instrText xml:space="preserve"> PAGEREF _Toc192613695 \h </w:instrText>
             </w:r>
             <w:r>
               <w:rPr>
@@ -398,7 +423,7 @@
               <w:lang w:eastAsia="en-IE"/>
             </w:rPr>
           </w:pPr>
-          <w:hyperlink w:anchor="_Toc192075834" w:history="1">
+          <w:hyperlink w:anchor="_Toc192613696" w:history="1">
             <w:r>
               <w:rPr>
                 <w:rStyle w:val="Hyperlink"/>
@@ -428,7 +453,7 @@
                 <w:noProof/>
                 <w:webHidden/>
               </w:rPr>
-              <w:instrText xml:space="preserve"> PAGEREF _Toc192075834 \h </w:instrText>
+              <w:instrText xml:space="preserve"> PAGEREF _Toc192613696 \h </w:instrText>
             </w:r>
             <w:r>
               <w:rPr>
@@ -473,7 +498,7 @@
               <w:lang w:eastAsia="en-IE"/>
             </w:rPr>
           </w:pPr>
-          <w:hyperlink w:anchor="_Toc192075835" w:history="1">
+          <w:hyperlink w:anchor="_Toc192613697" w:history="1">
             <w:r>
               <w:rPr>
                 <w:rStyle w:val="Hyperlink"/>
@@ -504,7 +529,7 @@
                 <w:noProof/>
                 <w:webHidden/>
               </w:rPr>
-              <w:instrText xml:space="preserve"> PAGEREF _Toc192075835 \h </w:instrText>
+              <w:instrText xml:space="preserve"> PAGEREF _Toc192613697 \h </w:instrText>
             </w:r>
             <w:r>
               <w:rPr>
@@ -525,6 +550,82 @@
                 <w:webHidden/>
               </w:rPr>
               <w:t>4</w:t>
+            </w:r>
+            <w:r>
+              <w:rPr>
+                <w:noProof/>
+                <w:webHidden/>
+              </w:rPr>
+              <w:fldChar w:fldCharType="end"/>
+            </w:r>
+          </w:hyperlink>
+        </w:p>
+        <w:p>
+          <w:pPr>
+            <w:pStyle w:val="TOC2"/>
+            <w:tabs>
+              <w:tab w:val="right" w:leader="dot" w:pos="9016"/>
+            </w:tabs>
+            <w:rPr>
+              <w:rFonts w:eastAsiaTheme="minorEastAsia"/>
+              <w:noProof/>
+              <w:sz w:val="24"/>
+              <w:szCs w:val="24"/>
+              <w:lang w:eastAsia="en-IE"/>
+            </w:rPr>
+          </w:pPr>
+          <w:hyperlink w:anchor="_Toc192613698" w:history="1">
+            <w:r>
+              <w:rPr>
+                <w:rStyle w:val="Hyperlink"/>
+                <w:rFonts w:ascii="Times New Roman" w:hAnsi="Times New Roman" w:cs="Times New Roman"/>
+                <w:b/>
+                <w:bCs/>
+                <w:noProof/>
+                <w:lang w:val="en-GB"/>
+              </w:rPr>
+              <w:t>Overriding container defaults</w:t>
+            </w:r>
+            <w:r>
+              <w:rPr>
+                <w:noProof/>
+                <w:webHidden/>
+              </w:rPr>
+              <w:tab/>
+            </w:r>
+            <w:r>
+              <w:rPr>
+                <w:noProof/>
+                <w:webHidden/>
+              </w:rPr>
+              <w:fldChar w:fldCharType="begin"/>
+            </w:r>
+            <w:r>
+              <w:rPr>
+                <w:noProof/>
+                <w:webHidden/>
+              </w:rPr>
+              <w:instrText xml:space="preserve"> PAGEREF _Toc192613698 \h </w:instrText>
+            </w:r>
+            <w:r>
+              <w:rPr>
+                <w:noProof/>
+                <w:webHidden/>
+              </w:rPr>
+            </w:r>
+            <w:r>
+              <w:rPr>
+                <w:noProof/>
+                <w:webHidden/>
+              </w:rPr>
+              <w:fldChar w:fldCharType="separate"/>
+            </w:r>
+            <w:r>
+              <w:rPr>
+                <w:noProof/>
+                <w:webHidden/>
+              </w:rPr>
+              <w:t>6</w:t>
             </w:r>
             <w:r>
               <w:rPr>
@@ -675,7 +776,7 @@
           <w:bCs/>
         </w:rPr>
       </w:pPr>
-      <w:bookmarkStart w:id="1" w:name="_Toc192075831"/>
+      <w:bookmarkStart w:id="1" w:name="_Toc192613693"/>
       <w:r>
         <w:rPr>
           <w:rFonts w:ascii="Times New Roman" w:hAnsi="Times New Roman" w:cs="Times New Roman"/>
@@ -696,7 +797,7 @@
           <w:bCs/>
         </w:rPr>
       </w:pPr>
-      <w:bookmarkStart w:id="2" w:name="_Toc192075832"/>
+      <w:bookmarkStart w:id="2" w:name="_Toc192613694"/>
       <w:r>
         <w:rPr>
           <w:rFonts w:ascii="Times New Roman" w:hAnsi="Times New Roman" w:cs="Times New Roman"/>
@@ -709,6 +810,9 @@
     </w:p>
     <w:p>
       <w:r>
+        <w:rPr>
+          <w:noProof/>
+        </w:rPr>
         <w:drawing>
           <wp:inline distT="0" distB="0" distL="0" distR="0" wp14:anchorId="0CAB4333" wp14:editId="213DC602">
             <wp:extent cx="4515480" cy="457264"/>
@@ -754,6 +858,7 @@
       </w:pPr>
       <w:r>
         <w:rPr>
+          <w:noProof/>
           <w:lang w:val="en-GB"/>
         </w:rPr>
         <w:drawing>
@@ -811,7 +916,7 @@
         </w:rPr>
       </w:pPr>
       <w:hyperlink r:id="rId7" w:anchor="publishing-to-ephemeral-ports" w:history="1">
-        <w:bookmarkStart w:id="3" w:name="_Toc192075833"/>
+        <w:bookmarkStart w:id="3" w:name="_Toc192613695"/>
         <w:r>
           <w:rPr>
             <w:rFonts w:ascii="Times New Roman" w:hAnsi="Times New Roman" w:cs="Times New Roman"/>
@@ -840,6 +945,7 @@
       </w:pPr>
       <w:r>
         <w:rPr>
+          <w:noProof/>
           <w:lang w:val="en-GB"/>
         </w:rPr>
         <w:drawing>
@@ -887,6 +993,7 @@
       </w:pPr>
       <w:r>
         <w:rPr>
+          <w:noProof/>
           <w:lang w:val="en-GB"/>
         </w:rPr>
         <w:drawing>
@@ -934,6 +1041,7 @@
       </w:pPr>
       <w:r>
         <w:rPr>
+          <w:noProof/>
           <w:lang w:val="en-GB"/>
         </w:rPr>
         <w:drawing>
@@ -1003,7 +1111,7 @@
           <w:bCs/>
         </w:rPr>
       </w:pPr>
-      <w:bookmarkStart w:id="4" w:name="_Toc192075834"/>
+      <w:bookmarkStart w:id="4" w:name="_Toc192613696"/>
       <w:r>
         <w:rPr>
           <w:rFonts w:ascii="Times New Roman" w:hAnsi="Times New Roman" w:cs="Times New Roman"/>
@@ -1023,6 +1131,7 @@
       </w:pPr>
       <w:r>
         <w:rPr>
+          <w:noProof/>
           <w:lang w:val="en-GB"/>
         </w:rPr>
         <w:drawing>
@@ -1070,6 +1179,7 @@
       </w:pPr>
       <w:r>
         <w:rPr>
+          <w:noProof/>
           <w:lang w:val="en-GB"/>
         </w:rPr>
         <w:drawing>
@@ -1210,7 +1320,7 @@
           <w:lang w:val="en-GB"/>
         </w:rPr>
       </w:pPr>
-      <w:bookmarkStart w:id="5" w:name="_Toc192075835"/>
+      <w:bookmarkStart w:id="5" w:name="_Toc192613697"/>
       <w:r>
         <w:rPr>
           <w:rFonts w:ascii="Times New Roman" w:hAnsi="Times New Roman" w:cs="Times New Roman"/>
@@ -1234,12 +1344,29 @@
     </w:p>
     <w:p>
       <w:pPr>
-        <w:rPr>
+        <w:pStyle w:val="Heading4"/>
+        <w:rPr>
+          <w:rFonts w:ascii="Times New Roman" w:hAnsi="Times New Roman" w:cs="Times New Roman"/>
           <w:lang w:val="en-GB"/>
         </w:rPr>
       </w:pPr>
       <w:r>
         <w:rPr>
+          <w:rFonts w:ascii="Times New Roman" w:hAnsi="Times New Roman" w:cs="Times New Roman"/>
+          <w:lang w:val="en-GB"/>
+        </w:rPr>
+        <w:t>Use the docker CLI</w:t>
+      </w:r>
+    </w:p>
+    <w:p>
+      <w:pPr>
+        <w:rPr>
+          <w:lang w:val="en-GB"/>
+        </w:rPr>
+      </w:pPr>
+      <w:r>
+        <w:rPr>
+          <w:noProof/>
           <w:lang w:val="en-GB"/>
         </w:rPr>
         <w:drawing>
@@ -1287,6 +1414,7 @@
       </w:pPr>
       <w:r>
         <w:rPr>
+          <w:noProof/>
           <w:lang w:val="en-GB"/>
         </w:rPr>
         <w:drawing>
@@ -1334,6 +1462,7 @@
       </w:pPr>
       <w:r>
         <w:rPr>
+          <w:noProof/>
           <w:lang w:val="en-GB"/>
         </w:rPr>
         <w:drawing>
@@ -1375,10 +1504,324 @@
     </w:p>
     <w:p>
       <w:pPr>
-        <w:rPr>
-          <w:lang w:val="en-GB"/>
-        </w:rPr>
-      </w:pPr>
+        <w:pStyle w:val="Heading4"/>
+        <w:rPr>
+          <w:rFonts w:ascii="Times New Roman" w:hAnsi="Times New Roman" w:cs="Times New Roman"/>
+          <w:lang w:val="en-GB"/>
+        </w:rPr>
+      </w:pPr>
+      <w:r>
+        <w:rPr>
+          <w:rFonts w:ascii="Times New Roman" w:hAnsi="Times New Roman" w:cs="Times New Roman"/>
+          <w:lang w:val="en-GB"/>
+        </w:rPr>
+        <w:t>Use docker compose</w:t>
+      </w:r>
+    </w:p>
+    <w:p>
+      <w:pPr>
+        <w:rPr>
+          <w:lang w:val="en-GB"/>
+        </w:rPr>
+      </w:pPr>
+      <w:r>
+        <w:rPr>
+          <w:lang w:val="en-GB"/>
+        </w:rPr>
+        <w:drawing>
+          <wp:inline distT="0" distB="0" distL="0" distR="0" wp14:anchorId="79F158E9" wp14:editId="3C5228F9">
+            <wp:extent cx="5731510" cy="803275"/>
+            <wp:effectExtent l="0" t="0" r="2540" b="0"/>
+            <wp:docPr id="925214014" name="Picture 1" descr="A black screen with a black background&#10;&#10;AI-generated content may be incorrect."/>
+            <wp:cNvGraphicFramePr>
+              <a:graphicFrameLocks xmlns:a="http://schemas.openxmlformats.org/drawingml/2006/main" noChangeAspect="1"/>
+            </wp:cNvGraphicFramePr>
+            <a:graphic xmlns:a="http://schemas.openxmlformats.org/drawingml/2006/main">
+              <a:graphicData uri="http://schemas.openxmlformats.org/drawingml/2006/picture">
+                <pic:pic xmlns:pic="http://schemas.openxmlformats.org/drawingml/2006/picture">
+                  <pic:nvPicPr>
+                    <pic:cNvPr id="925214014" name="Picture 1" descr="A black screen with a black background&#10;&#10;AI-generated content may be incorrect."/>
+                    <pic:cNvPicPr/>
+                  </pic:nvPicPr>
+                  <pic:blipFill>
+                    <a:blip r:embed="rId16"/>
+                    <a:stretch>
+                      <a:fillRect/>
+                    </a:stretch>
+                  </pic:blipFill>
+                  <pic:spPr>
+                    <a:xfrm>
+                      <a:off x="0" y="0"/>
+                      <a:ext cx="5731510" cy="803275"/>
+                    </a:xfrm>
+                    <a:prstGeom prst="rect">
+                      <a:avLst/>
+                    </a:prstGeom>
+                  </pic:spPr>
+                </pic:pic>
+              </a:graphicData>
+            </a:graphic>
+          </wp:inline>
+        </w:drawing>
+      </w:r>
+    </w:p>
+    <w:p>
+      <w:pPr>
+        <w:rPr>
+          <w:lang w:val="en-GB"/>
+        </w:rPr>
+      </w:pPr>
+      <w:r>
+        <w:rPr>
+          <w:lang w:val="en-GB"/>
+        </w:rPr>
+        <w:drawing>
+          <wp:inline distT="0" distB="0" distL="0" distR="0" wp14:anchorId="3B4D1841" wp14:editId="2249DAF9">
+            <wp:extent cx="4315968" cy="3078940"/>
+            <wp:effectExtent l="0" t="0" r="8890" b="7620"/>
+            <wp:docPr id="1410864625" name="Picture 1" descr="A screen shot of a computer&#10;&#10;AI-generated content may be incorrect."/>
+            <wp:cNvGraphicFramePr>
+              <a:graphicFrameLocks xmlns:a="http://schemas.openxmlformats.org/drawingml/2006/main" noChangeAspect="1"/>
+            </wp:cNvGraphicFramePr>
+            <a:graphic xmlns:a="http://schemas.openxmlformats.org/drawingml/2006/main">
+              <a:graphicData uri="http://schemas.openxmlformats.org/drawingml/2006/picture">
+                <pic:pic xmlns:pic="http://schemas.openxmlformats.org/drawingml/2006/picture">
+                  <pic:nvPicPr>
+                    <pic:cNvPr id="1410864625" name="Picture 1" descr="A screen shot of a computer&#10;&#10;AI-generated content may be incorrect."/>
+                    <pic:cNvPicPr/>
+                  </pic:nvPicPr>
+                  <pic:blipFill>
+                    <a:blip r:embed="rId17"/>
+                    <a:stretch>
+                      <a:fillRect/>
+                    </a:stretch>
+                  </pic:blipFill>
+                  <pic:spPr>
+                    <a:xfrm>
+                      <a:off x="0" y="0"/>
+                      <a:ext cx="4336487" cy="3093578"/>
+                    </a:xfrm>
+                    <a:prstGeom prst="rect">
+                      <a:avLst/>
+                    </a:prstGeom>
+                  </pic:spPr>
+                </pic:pic>
+              </a:graphicData>
+            </a:graphic>
+          </wp:inline>
+        </w:drawing>
+      </w:r>
+    </w:p>
+    <w:p>
+      <w:pPr>
+        <w:rPr>
+          <w:lang w:val="en-GB"/>
+        </w:rPr>
+      </w:pPr>
+      <w:r>
+        <w:rPr>
+          <w:lang w:val="en-GB"/>
+        </w:rPr>
+        <w:lastRenderedPageBreak/>
+        <w:drawing>
+          <wp:inline distT="0" distB="0" distL="0" distR="0" wp14:anchorId="7CD32604" wp14:editId="4AF48613">
+            <wp:extent cx="5731510" cy="3077845"/>
+            <wp:effectExtent l="0" t="0" r="2540" b="8255"/>
+            <wp:docPr id="353927555" name="Picture 1" descr="A screenshot of a computer&#10;&#10;AI-generated content may be incorrect."/>
+            <wp:cNvGraphicFramePr>
+              <a:graphicFrameLocks xmlns:a="http://schemas.openxmlformats.org/drawingml/2006/main" noChangeAspect="1"/>
+            </wp:cNvGraphicFramePr>
+            <a:graphic xmlns:a="http://schemas.openxmlformats.org/drawingml/2006/main">
+              <a:graphicData uri="http://schemas.openxmlformats.org/drawingml/2006/picture">
+                <pic:pic xmlns:pic="http://schemas.openxmlformats.org/drawingml/2006/picture">
+                  <pic:nvPicPr>
+                    <pic:cNvPr id="353927555" name="Picture 1" descr="A screenshot of a computer&#10;&#10;AI-generated content may be incorrect."/>
+                    <pic:cNvPicPr/>
+                  </pic:nvPicPr>
+                  <pic:blipFill>
+                    <a:blip r:embed="rId18"/>
+                    <a:stretch>
+                      <a:fillRect/>
+                    </a:stretch>
+                  </pic:blipFill>
+                  <pic:spPr>
+                    <a:xfrm>
+                      <a:off x="0" y="0"/>
+                      <a:ext cx="5731510" cy="3077845"/>
+                    </a:xfrm>
+                    <a:prstGeom prst="rect">
+                      <a:avLst/>
+                    </a:prstGeom>
+                  </pic:spPr>
+                </pic:pic>
+              </a:graphicData>
+            </a:graphic>
+          </wp:inline>
+        </w:drawing>
+      </w:r>
+    </w:p>
+    <w:p>
+      <w:pPr>
+        <w:rPr>
+          <w:lang w:val="en-GB"/>
+        </w:rPr>
+      </w:pPr>
+    </w:p>
+    <w:p>
+      <w:pPr>
+        <w:rPr>
+          <w:lang w:val="en-GB"/>
+        </w:rPr>
+      </w:pPr>
+    </w:p>
+    <w:p>
+      <w:pPr>
+        <w:rPr>
+          <w:lang w:val="en-GB"/>
+        </w:rPr>
+      </w:pPr>
+    </w:p>
+    <w:p>
+      <w:pPr>
+        <w:rPr>
+          <w:lang w:val="en-GB"/>
+        </w:rPr>
+      </w:pPr>
+    </w:p>
+    <w:p>
+      <w:pPr>
+        <w:rPr>
+          <w:lang w:val="en-GB"/>
+        </w:rPr>
+      </w:pPr>
+    </w:p>
+    <w:p>
+      <w:pPr>
+        <w:rPr>
+          <w:lang w:val="en-GB"/>
+        </w:rPr>
+      </w:pPr>
+    </w:p>
+    <w:p>
+      <w:pPr>
+        <w:rPr>
+          <w:lang w:val="en-GB"/>
+        </w:rPr>
+      </w:pPr>
+    </w:p>
+    <w:p>
+      <w:pPr>
+        <w:rPr>
+          <w:lang w:val="en-GB"/>
+        </w:rPr>
+      </w:pPr>
+    </w:p>
+    <w:p>
+      <w:pPr>
+        <w:rPr>
+          <w:lang w:val="en-GB"/>
+        </w:rPr>
+      </w:pPr>
+    </w:p>
+    <w:p>
+      <w:pPr>
+        <w:rPr>
+          <w:lang w:val="en-GB"/>
+        </w:rPr>
+      </w:pPr>
+    </w:p>
+    <w:p>
+      <w:pPr>
+        <w:rPr>
+          <w:lang w:val="en-GB"/>
+        </w:rPr>
+      </w:pPr>
+    </w:p>
+    <w:p>
+      <w:pPr>
+        <w:rPr>
+          <w:lang w:val="en-GB"/>
+        </w:rPr>
+      </w:pPr>
+    </w:p>
+    <w:p>
+      <w:pPr>
+        <w:rPr>
+          <w:lang w:val="en-GB"/>
+        </w:rPr>
+      </w:pPr>
+    </w:p>
+    <w:p>
+      <w:pPr>
+        <w:rPr>
+          <w:lang w:val="en-GB"/>
+        </w:rPr>
+      </w:pPr>
+    </w:p>
+    <w:p>
+      <w:pPr>
+        <w:rPr>
+          <w:lang w:val="en-GB"/>
+        </w:rPr>
+      </w:pPr>
+    </w:p>
+    <w:p>
+      <w:pPr>
+        <w:rPr>
+          <w:lang w:val="en-GB"/>
+        </w:rPr>
+      </w:pPr>
+    </w:p>
+    <w:p>
+      <w:pPr>
+        <w:rPr>
+          <w:lang w:val="en-GB"/>
+        </w:rPr>
+      </w:pPr>
+    </w:p>
+    <w:p>
+      <w:pPr>
+        <w:rPr>
+          <w:lang w:val="en-GB"/>
+        </w:rPr>
+      </w:pPr>
+    </w:p>
+    <w:p>
+      <w:pPr>
+        <w:rPr>
+          <w:lang w:val="en-GB"/>
+        </w:rPr>
+      </w:pPr>
+    </w:p>
+    <w:p>
+      <w:pPr>
+        <w:rPr>
+          <w:lang w:val="en-GB"/>
+        </w:rPr>
+      </w:pPr>
+    </w:p>
+    <w:p>
+      <w:pPr>
+        <w:pStyle w:val="Heading2"/>
+        <w:rPr>
+          <w:rFonts w:ascii="Times New Roman" w:hAnsi="Times New Roman" w:cs="Times New Roman"/>
+          <w:b/>
+          <w:bCs/>
+          <w:lang w:val="en-GB"/>
+        </w:rPr>
+      </w:pPr>
+      <w:bookmarkStart w:id="6" w:name="_Toc192613698"/>
+      <w:r>
+        <w:rPr>
+          <w:rFonts w:ascii="Times New Roman" w:hAnsi="Times New Roman" w:cs="Times New Roman"/>
+          <w:b/>
+          <w:bCs/>
+          <w:lang w:val="en-GB"/>
+        </w:rPr>
+        <w:lastRenderedPageBreak/>
+        <w:t>Overriding container defaults</w:t>
+      </w:r>
+      <w:bookmarkEnd w:id="6"/>
     </w:p>
     <w:p>
       <w:pPr>
@@ -1869,7 +2312,6 @@
     <w:next w:val="Normal"/>
     <w:link w:val="Heading4Char"/>
     <w:uiPriority w:val="9"/>
-    <w:semiHidden/>
     <w:unhideWhenUsed/>
     <w:qFormat/>
     <w:rsid w:val="00206DF1"/>
@@ -2065,7 +2507,6 @@
     <w:basedOn w:val="DefaultParagraphFont"/>
     <w:link w:val="Heading4"/>
     <w:uiPriority w:val="9"/>
-    <w:semiHidden/>
     <w:rsid w:val="00206DF1"/>
     <w:rPr>
       <w:rFonts w:eastAsiaTheme="majorEastAsia" w:cstheme="majorBidi"/>
